--- a/Phase2_WebDev/PHASE 2_Topics.docx
+++ b/Phase2_WebDev/PHASE 2_Topics.docx
@@ -1171,6 +1171,13 @@
         </w:rPr>
         <w:t xml:space="preserve"> =&gt; redirects to another page =&gt;</w:t>
       </w:r>
+      <w:r>
+        <w:rPr>
+          <w:lang w:val="en-US"/>
+        </w:rPr>
+        <w:br/>
+        <w:t xml:space="preserve">this is a 2 req-response cycles </w:t>
+      </w:r>
     </w:p>
     <w:p>
       <w:pPr>
@@ -1209,6 +1216,297 @@
         </w:rPr>
         <w:t xml:space="preserve"> =&gt; dispatches request within the server</w:t>
       </w:r>
+    </w:p>
+    <w:p>
+      <w:pPr>
+        <w:pStyle w:val="ListParagraph"/>
+        <w:ind w:left="1440"/>
+        <w:rPr>
+          <w:lang w:val="en-US"/>
+        </w:rPr>
+      </w:pPr>
+      <w:r>
+        <w:rPr>
+          <w:lang w:val="en-US"/>
+        </w:rPr>
+        <w:t xml:space="preserve">1 req-response cycle and is used for </w:t>
+      </w:r>
+      <w:proofErr w:type="spellStart"/>
+      <w:r>
+        <w:rPr>
+          <w:lang w:val="en-US"/>
+        </w:rPr>
+        <w:t>interservlet</w:t>
+      </w:r>
+      <w:proofErr w:type="spellEnd"/>
+      <w:r>
+        <w:rPr>
+          <w:lang w:val="en-US"/>
+        </w:rPr>
+        <w:t xml:space="preserve"> communication</w:t>
+      </w:r>
+    </w:p>
+    <w:p>
+      <w:pPr>
+        <w:pStyle w:val="ListParagraph"/>
+        <w:numPr>
+          <w:ilvl w:val="2"/>
+          <w:numId w:val="5"/>
+        </w:numPr>
+        <w:rPr>
+          <w:lang w:val="en-US"/>
+        </w:rPr>
+      </w:pPr>
+      <w:r>
+        <w:rPr>
+          <w:lang w:val="en-US"/>
+        </w:rPr>
+        <w:t>Include =&gt; If servlet 1 is calling servlet 2 then response of servlet 1 will be included in servlet 2</w:t>
+      </w:r>
+    </w:p>
+    <w:p>
+      <w:pPr>
+        <w:pStyle w:val="ListParagraph"/>
+        <w:numPr>
+          <w:ilvl w:val="2"/>
+          <w:numId w:val="5"/>
+        </w:numPr>
+        <w:rPr>
+          <w:lang w:val="en-US"/>
+        </w:rPr>
+      </w:pPr>
+      <w:r>
+        <w:rPr>
+          <w:lang w:val="en-US"/>
+        </w:rPr>
+        <w:t xml:space="preserve">forward </w:t>
+      </w:r>
+      <w:r>
+        <w:rPr>
+          <w:lang w:val="en-US"/>
+        </w:rPr>
+        <w:t xml:space="preserve">=&gt; If servlet 1 is calling servlet 2 then response of servlet 1 will </w:t>
+      </w:r>
+      <w:r>
+        <w:rPr>
+          <w:lang w:val="en-US"/>
+        </w:rPr>
+        <w:t xml:space="preserve">NOTN </w:t>
+      </w:r>
+      <w:r>
+        <w:rPr>
+          <w:lang w:val="en-US"/>
+        </w:rPr>
+        <w:t>be included in servlet 2</w:t>
+      </w:r>
+    </w:p>
+    <w:p>
+      <w:pPr>
+        <w:pStyle w:val="ListParagraph"/>
+        <w:numPr>
+          <w:ilvl w:val="2"/>
+          <w:numId w:val="5"/>
+        </w:numPr>
+        <w:rPr>
+          <w:lang w:val="en-US"/>
+        </w:rPr>
+      </w:pPr>
+      <w:r>
+        <w:rPr>
+          <w:lang w:val="en-US"/>
+        </w:rPr>
+        <w:t>request and response objects are carried forward to next servlet. So servlet 2 can access data from servlet 1 request object</w:t>
+      </w:r>
+    </w:p>
+    <w:p>
+      <w:pPr>
+        <w:pStyle w:val="ListParagraph"/>
+        <w:numPr>
+          <w:ilvl w:val="2"/>
+          <w:numId w:val="5"/>
+        </w:numPr>
+        <w:rPr>
+          <w:lang w:val="en-US"/>
+        </w:rPr>
+      </w:pPr>
+      <w:r>
+        <w:rPr>
+          <w:lang w:val="en-US"/>
+        </w:rPr>
+        <w:t>if servlet 1 dispatches request from POST method then POST of servlet 2 will be called</w:t>
+      </w:r>
+    </w:p>
+    <w:p>
+      <w:pPr>
+        <w:pStyle w:val="ListParagraph"/>
+        <w:numPr>
+          <w:ilvl w:val="1"/>
+          <w:numId w:val="5"/>
+        </w:numPr>
+        <w:rPr>
+          <w:lang w:val="en-US"/>
+        </w:rPr>
+      </w:pPr>
+      <w:r>
+        <w:rPr>
+          <w:lang w:val="en-US"/>
+        </w:rPr>
+        <w:t>Session management</w:t>
+      </w:r>
+    </w:p>
+    <w:p>
+      <w:pPr>
+        <w:pStyle w:val="ListParagraph"/>
+        <w:numPr>
+          <w:ilvl w:val="2"/>
+          <w:numId w:val="5"/>
+        </w:numPr>
+        <w:rPr>
+          <w:lang w:val="en-US"/>
+        </w:rPr>
+      </w:pPr>
+      <w:r>
+        <w:rPr>
+          <w:lang w:val="en-US"/>
+        </w:rPr>
+        <w:t>HTTP is a stateless protocol. It remembers request only for 1 request – response cycle</w:t>
+      </w:r>
+    </w:p>
+    <w:p>
+      <w:pPr>
+        <w:pStyle w:val="ListParagraph"/>
+        <w:numPr>
+          <w:ilvl w:val="2"/>
+          <w:numId w:val="5"/>
+        </w:numPr>
+        <w:rPr>
+          <w:lang w:val="en-US"/>
+        </w:rPr>
+      </w:pPr>
+      <w:r>
+        <w:rPr>
+          <w:lang w:val="en-US"/>
+        </w:rPr>
+        <w:t>There is a need to maintain the state of the logged in user to process any functionalities related to the user</w:t>
+      </w:r>
+    </w:p>
+    <w:p>
+      <w:pPr>
+        <w:pStyle w:val="ListParagraph"/>
+        <w:numPr>
+          <w:ilvl w:val="2"/>
+          <w:numId w:val="5"/>
+        </w:numPr>
+        <w:rPr>
+          <w:lang w:val="en-US"/>
+        </w:rPr>
+      </w:pPr>
+      <w:r>
+        <w:rPr>
+          <w:lang w:val="en-US"/>
+        </w:rPr>
+        <w:t>Ways of doing session management</w:t>
+      </w:r>
+    </w:p>
+    <w:p>
+      <w:pPr>
+        <w:pStyle w:val="ListParagraph"/>
+        <w:numPr>
+          <w:ilvl w:val="3"/>
+          <w:numId w:val="5"/>
+        </w:numPr>
+        <w:rPr>
+          <w:lang w:val="en-US"/>
+        </w:rPr>
+      </w:pPr>
+      <w:proofErr w:type="spellStart"/>
+      <w:r>
+        <w:rPr>
+          <w:lang w:val="en-US"/>
+        </w:rPr>
+        <w:t>url</w:t>
+      </w:r>
+      <w:proofErr w:type="spellEnd"/>
+      <w:r>
+        <w:rPr>
+          <w:lang w:val="en-US"/>
+        </w:rPr>
+        <w:t xml:space="preserve"> rewriting</w:t>
+      </w:r>
+    </w:p>
+    <w:p>
+      <w:pPr>
+        <w:pStyle w:val="ListParagraph"/>
+        <w:numPr>
+          <w:ilvl w:val="3"/>
+          <w:numId w:val="5"/>
+        </w:numPr>
+        <w:rPr>
+          <w:lang w:val="en-US"/>
+        </w:rPr>
+      </w:pPr>
+      <w:r>
+        <w:rPr>
+          <w:lang w:val="en-US"/>
+        </w:rPr>
+        <w:t>cookies</w:t>
+      </w:r>
+    </w:p>
+    <w:p>
+      <w:pPr>
+        <w:pStyle w:val="ListParagraph"/>
+        <w:numPr>
+          <w:ilvl w:val="3"/>
+          <w:numId w:val="5"/>
+        </w:numPr>
+        <w:rPr>
+          <w:lang w:val="en-US"/>
+        </w:rPr>
+      </w:pPr>
+      <w:r>
+        <w:rPr>
+          <w:lang w:val="en-US"/>
+        </w:rPr>
+        <w:t>hidden form fields</w:t>
+      </w:r>
+    </w:p>
+    <w:p>
+      <w:pPr>
+        <w:pStyle w:val="ListParagraph"/>
+        <w:numPr>
+          <w:ilvl w:val="3"/>
+          <w:numId w:val="5"/>
+        </w:numPr>
+        <w:rPr>
+          <w:lang w:val="en-US"/>
+        </w:rPr>
+      </w:pPr>
+      <w:proofErr w:type="spellStart"/>
+      <w:r>
+        <w:rPr>
+          <w:lang w:val="en-US"/>
+        </w:rPr>
+        <w:t>HttpSession</w:t>
+      </w:r>
+      <w:proofErr w:type="spellEnd"/>
+      <w:r>
+        <w:rPr>
+          <w:lang w:val="en-US"/>
+        </w:rPr>
+        <w:t xml:space="preserve"> – usually http session is preferred as it is secured and data is on the server side</w:t>
+      </w:r>
+    </w:p>
+    <w:p>
+      <w:pPr>
+        <w:pStyle w:val="ListParagraph"/>
+        <w:numPr>
+          <w:ilvl w:val="1"/>
+          <w:numId w:val="5"/>
+        </w:numPr>
+        <w:rPr>
+          <w:lang w:val="en-US"/>
+        </w:rPr>
+      </w:pPr>
     </w:p>
     <w:sectPr>
       <w:pgSz w:w="11900" w:h="16840"/>
@@ -1247,7 +1545,7 @@
         <w:ind w:left="1440" w:hanging="360"/>
       </w:pPr>
     </w:lvl>
-    <w:lvl w:ilvl="2" w:tplc="0809001B" w:tentative="1">
+    <w:lvl w:ilvl="2" w:tplc="0809001B">
       <w:start w:val="1"/>
       <w:numFmt w:val="lowerRoman"/>
       <w:lvlText w:val="%3."/>
@@ -1256,7 +1554,7 @@
         <w:ind w:left="2160" w:hanging="180"/>
       </w:pPr>
     </w:lvl>
-    <w:lvl w:ilvl="3" w:tplc="0809000F" w:tentative="1">
+    <w:lvl w:ilvl="3" w:tplc="0809000F">
       <w:start w:val="1"/>
       <w:numFmt w:val="decimal"/>
       <w:lvlText w:val="%4."/>
